--- a/public/apply/渓水寮質問シート.docx
+++ b/public/apply/渓水寮質問シート.docx
@@ -127,17 +127,7 @@
           <w:szCs w:val="21"/>
           <w:lang w:eastAsia="ja-JP"/>
         </w:rPr>
-        <w:t xml:space="preserve">　</w:t>
-      </w:r>
-      <w:r>
-        <w:rPr>
-          <w:rFonts w:hint="eastAsia"/>
-          <w:color w:val="000000"/>
-          <w:sz w:val="21"/>
-          <w:szCs w:val="21"/>
-          <w:lang w:eastAsia="ja-JP"/>
-        </w:rPr>
-        <w:t>今</w:t>
+        <w:t xml:space="preserve">　今</w:t>
       </w:r>
       <w:r>
         <w:rPr>
@@ -205,7 +195,6 @@
         </w:pBdr>
         <w:jc w:val="left"/>
         <w:rPr>
-          <w:rFonts w:hint="eastAsia"/>
           <w:color w:val="000000"/>
           <w:sz w:val="21"/>
           <w:szCs w:val="21"/>
@@ -390,7 +379,6 @@
         </w:pBdr>
         <w:jc w:val="left"/>
         <w:rPr>
-          <w:rFonts w:hint="eastAsia"/>
           <w:color w:val="000000"/>
           <w:sz w:val="21"/>
           <w:szCs w:val="21"/>
@@ -498,7 +486,6 @@
       <w:pPr>
         <w:jc w:val="left"/>
         <w:rPr>
-          <w:rFonts w:hint="eastAsia"/>
           <w:sz w:val="21"/>
           <w:szCs w:val="21"/>
           <w:lang w:eastAsia="ja-JP"/>
@@ -777,19 +764,114 @@
     </w:p>
     <w:p>
       <w:pPr>
-        <w:jc w:val="left"/>
-        <w:rPr>
-          <w:sz w:val="21"/>
-          <w:szCs w:val="21"/>
-        </w:rPr>
-      </w:pPr>
+        <w:pBdr>
+          <w:top w:val="nil"/>
+          <w:left w:val="nil"/>
+          <w:bottom w:val="nil"/>
+          <w:right w:val="nil"/>
+          <w:between w:val="nil"/>
+        </w:pBdr>
+        <w:jc w:val="left"/>
+        <w:rPr>
+          <w:color w:val="000000"/>
+          <w:sz w:val="21"/>
+          <w:szCs w:val="21"/>
+          <w:lang w:eastAsia="ja-JP"/>
+        </w:rPr>
+      </w:pPr>
+      <w:r>
+        <w:rPr>
+          <w:color w:val="000000"/>
+          <w:sz w:val="21"/>
+          <w:szCs w:val="21"/>
+          <w:lang w:eastAsia="ja-JP"/>
+        </w:rPr>
+        <w:t>7</w:t>
+      </w:r>
+      <w:r>
+        <w:rPr>
+          <w:color w:val="000000"/>
+          <w:sz w:val="21"/>
+          <w:szCs w:val="21"/>
+          <w:lang w:eastAsia="ja-JP"/>
+        </w:rPr>
+        <w:t>.</w:t>
+      </w:r>
       <w:r>
         <w:rPr>
           <w:rFonts w:hint="eastAsia"/>
-          <w:sz w:val="21"/>
-          <w:szCs w:val="21"/>
-        </w:rPr>
-        <w:t>7</w:t>
+          <w:color w:val="000000"/>
+          <w:sz w:val="21"/>
+          <w:szCs w:val="21"/>
+          <w:lang w:eastAsia="ja-JP"/>
+        </w:rPr>
+        <w:t xml:space="preserve">　</w:t>
+      </w:r>
+      <w:r>
+        <w:rPr>
+          <w:rFonts w:hint="eastAsia"/>
+          <w:color w:val="000000"/>
+          <w:sz w:val="21"/>
+          <w:szCs w:val="21"/>
+        </w:rPr>
+        <w:t>食物アレルギーがあれば教えて下さい。</w:t>
+      </w:r>
+    </w:p>
+    <w:p>
+      <w:pPr>
+        <w:jc w:val="left"/>
+        <w:rPr>
+          <w:sz w:val="21"/>
+          <w:szCs w:val="21"/>
+          <w:lang w:eastAsia="ja-JP"/>
+        </w:rPr>
+      </w:pPr>
+    </w:p>
+    <w:p>
+      <w:pPr>
+        <w:jc w:val="left"/>
+        <w:rPr>
+          <w:sz w:val="21"/>
+          <w:szCs w:val="21"/>
+          <w:lang w:eastAsia="ja-JP"/>
+        </w:rPr>
+      </w:pPr>
+    </w:p>
+    <w:p>
+      <w:pPr>
+        <w:jc w:val="left"/>
+        <w:rPr>
+          <w:sz w:val="21"/>
+          <w:szCs w:val="21"/>
+          <w:lang w:eastAsia="ja-JP"/>
+        </w:rPr>
+      </w:pPr>
+    </w:p>
+    <w:p>
+      <w:pPr>
+        <w:jc w:val="left"/>
+        <w:rPr>
+          <w:rFonts w:hint="eastAsia"/>
+          <w:sz w:val="21"/>
+          <w:szCs w:val="21"/>
+          <w:lang w:eastAsia="ja-JP"/>
+        </w:rPr>
+      </w:pPr>
+    </w:p>
+    <w:p>
+      <w:pPr>
+        <w:jc w:val="left"/>
+        <w:rPr>
+          <w:sz w:val="21"/>
+          <w:szCs w:val="21"/>
+        </w:rPr>
+      </w:pPr>
+      <w:r>
+        <w:rPr>
+          <w:sz w:val="21"/>
+          <w:szCs w:val="21"/>
+        </w:rPr>
+        <w:t>8</w:t>
       </w:r>
       <w:r>
         <w:rPr>
@@ -814,42 +896,6 @@
         </w:rPr>
         <w:t>一言どうぞ</w:t>
       </w:r>
-    </w:p>
-    <w:p>
-      <w:pPr>
-        <w:jc w:val="left"/>
-        <w:rPr>
-          <w:sz w:val="21"/>
-          <w:szCs w:val="21"/>
-        </w:rPr>
-      </w:pPr>
-    </w:p>
-    <w:p>
-      <w:pPr>
-        <w:jc w:val="left"/>
-        <w:rPr>
-          <w:sz w:val="21"/>
-          <w:szCs w:val="21"/>
-        </w:rPr>
-      </w:pPr>
-    </w:p>
-    <w:p>
-      <w:pPr>
-        <w:jc w:val="left"/>
-        <w:rPr>
-          <w:sz w:val="21"/>
-          <w:szCs w:val="21"/>
-        </w:rPr>
-      </w:pPr>
-    </w:p>
-    <w:p>
-      <w:pPr>
-        <w:jc w:val="left"/>
-        <w:rPr>
-          <w:sz w:val="21"/>
-          <w:szCs w:val="21"/>
-        </w:rPr>
-      </w:pPr>
     </w:p>
     <w:p>
       <w:pPr>
@@ -1277,7 +1323,7 @@
   <w:docDefaults>
     <w:rPrDefault>
       <w:rPr>
-        <w:rFonts w:ascii="Yu Mincho" w:eastAsia="Yu Mincho" w:hAnsi="Yu Mincho" w:cs="Yu Mincho"/>
+        <w:rFonts w:ascii="游明朝" w:eastAsia="游明朝" w:hAnsi="游明朝" w:cs="游明朝"/>
         <w:sz w:val="24"/>
         <w:szCs w:val="24"/>
         <w:lang w:val="en-US" w:eastAsia="zh-CN" w:bidi="ar-SA"/>
@@ -1668,14 +1714,15 @@
     <w:lsdException w:name="Unresolved Mention" w:semiHidden="1" w:unhideWhenUsed="1"/>
     <w:lsdException w:name="Smart Link" w:semiHidden="1" w:unhideWhenUsed="1"/>
   </w:latentStyles>
-  <w:style w:type="paragraph" w:default="1" w:styleId="Normal">
+  <w:style w:type="paragraph" w:default="1" w:styleId="a">
     <w:name w:val="Normal"/>
     <w:qFormat/>
+    <w:rsid w:val="00F82848"/>
   </w:style>
-  <w:style w:type="paragraph" w:styleId="Heading1">
+  <w:style w:type="paragraph" w:styleId="1">
     <w:name w:val="heading 1"/>
-    <w:basedOn w:val="Normal"/>
-    <w:next w:val="Normal"/>
+    <w:basedOn w:val="a"/>
+    <w:next w:val="a"/>
     <w:uiPriority w:val="9"/>
     <w:qFormat/>
     <w:pPr>
@@ -1690,10 +1737,10 @@
       <w:szCs w:val="48"/>
     </w:rPr>
   </w:style>
-  <w:style w:type="paragraph" w:styleId="Heading2">
+  <w:style w:type="paragraph" w:styleId="2">
     <w:name w:val="heading 2"/>
-    <w:basedOn w:val="Normal"/>
-    <w:next w:val="Normal"/>
+    <w:basedOn w:val="a"/>
+    <w:next w:val="a"/>
     <w:uiPriority w:val="9"/>
     <w:semiHidden/>
     <w:unhideWhenUsed/>
@@ -1710,10 +1757,10 @@
       <w:szCs w:val="36"/>
     </w:rPr>
   </w:style>
-  <w:style w:type="paragraph" w:styleId="Heading3">
+  <w:style w:type="paragraph" w:styleId="3">
     <w:name w:val="heading 3"/>
-    <w:basedOn w:val="Normal"/>
-    <w:next w:val="Normal"/>
+    <w:basedOn w:val="a"/>
+    <w:next w:val="a"/>
     <w:uiPriority w:val="9"/>
     <w:semiHidden/>
     <w:unhideWhenUsed/>
@@ -1730,10 +1777,10 @@
       <w:szCs w:val="28"/>
     </w:rPr>
   </w:style>
-  <w:style w:type="paragraph" w:styleId="Heading4">
+  <w:style w:type="paragraph" w:styleId="4">
     <w:name w:val="heading 4"/>
-    <w:basedOn w:val="Normal"/>
-    <w:next w:val="Normal"/>
+    <w:basedOn w:val="a"/>
+    <w:next w:val="a"/>
     <w:uiPriority w:val="9"/>
     <w:semiHidden/>
     <w:unhideWhenUsed/>
@@ -1748,10 +1795,10 @@
       <w:b/>
     </w:rPr>
   </w:style>
-  <w:style w:type="paragraph" w:styleId="Heading5">
+  <w:style w:type="paragraph" w:styleId="5">
     <w:name w:val="heading 5"/>
-    <w:basedOn w:val="Normal"/>
-    <w:next w:val="Normal"/>
+    <w:basedOn w:val="a"/>
+    <w:next w:val="a"/>
     <w:uiPriority w:val="9"/>
     <w:semiHidden/>
     <w:unhideWhenUsed/>
@@ -1768,10 +1815,10 @@
       <w:szCs w:val="22"/>
     </w:rPr>
   </w:style>
-  <w:style w:type="paragraph" w:styleId="Heading6">
+  <w:style w:type="paragraph" w:styleId="6">
     <w:name w:val="heading 6"/>
-    <w:basedOn w:val="Normal"/>
-    <w:next w:val="Normal"/>
+    <w:basedOn w:val="a"/>
+    <w:next w:val="a"/>
     <w:uiPriority w:val="9"/>
     <w:semiHidden/>
     <w:unhideWhenUsed/>
@@ -1788,13 +1835,13 @@
       <w:szCs w:val="20"/>
     </w:rPr>
   </w:style>
-  <w:style w:type="character" w:default="1" w:styleId="DefaultParagraphFont">
+  <w:style w:type="character" w:default="1" w:styleId="a0">
     <w:name w:val="Default Paragraph Font"/>
     <w:uiPriority w:val="1"/>
     <w:semiHidden/>
     <w:unhideWhenUsed/>
   </w:style>
-  <w:style w:type="table" w:default="1" w:styleId="TableNormal">
+  <w:style w:type="table" w:default="1" w:styleId="a1">
     <w:name w:val="Normal Table"/>
     <w:uiPriority w:val="99"/>
     <w:semiHidden/>
@@ -1809,16 +1856,16 @@
       </w:tblCellMar>
     </w:tblPr>
   </w:style>
-  <w:style w:type="numbering" w:default="1" w:styleId="NoList">
+  <w:style w:type="numbering" w:default="1" w:styleId="a2">
     <w:name w:val="No List"/>
     <w:uiPriority w:val="99"/>
     <w:semiHidden/>
     <w:unhideWhenUsed/>
   </w:style>
-  <w:style w:type="paragraph" w:styleId="Title">
+  <w:style w:type="paragraph" w:styleId="a3">
     <w:name w:val="Title"/>
-    <w:basedOn w:val="Normal"/>
-    <w:next w:val="Normal"/>
+    <w:basedOn w:val="a"/>
+    <w:next w:val="a"/>
     <w:uiPriority w:val="10"/>
     <w:qFormat/>
     <w:pPr>
@@ -1832,9 +1879,9 @@
       <w:szCs w:val="72"/>
     </w:rPr>
   </w:style>
-  <w:style w:type="paragraph" w:styleId="ListParagraph">
+  <w:style w:type="paragraph" w:styleId="a4">
     <w:name w:val="List Paragraph"/>
-    <w:basedOn w:val="Normal"/>
+    <w:basedOn w:val="a"/>
     <w:uiPriority w:val="34"/>
     <w:qFormat/>
     <w:rsid w:val="00B54D51"/>
@@ -1842,10 +1889,10 @@
       <w:ind w:leftChars="400" w:left="960"/>
     </w:pPr>
   </w:style>
-  <w:style w:type="paragraph" w:styleId="Header">
+  <w:style w:type="paragraph" w:styleId="a5">
     <w:name w:val="header"/>
-    <w:basedOn w:val="Normal"/>
-    <w:link w:val="HeaderChar"/>
+    <w:basedOn w:val="a"/>
+    <w:link w:val="a6"/>
     <w:uiPriority w:val="99"/>
     <w:unhideWhenUsed/>
     <w:rsid w:val="00811B88"/>
@@ -1857,17 +1904,17 @@
       <w:snapToGrid w:val="0"/>
     </w:pPr>
   </w:style>
-  <w:style w:type="character" w:customStyle="1" w:styleId="HeaderChar">
-    <w:name w:val="Header Char"/>
-    <w:basedOn w:val="DefaultParagraphFont"/>
-    <w:link w:val="Header"/>
+  <w:style w:type="character" w:customStyle="1" w:styleId="a6">
+    <w:name w:val="ヘッダー (文字)"/>
+    <w:basedOn w:val="a0"/>
+    <w:link w:val="a5"/>
     <w:uiPriority w:val="99"/>
     <w:rsid w:val="00811B88"/>
   </w:style>
-  <w:style w:type="paragraph" w:styleId="Footer">
+  <w:style w:type="paragraph" w:styleId="a7">
     <w:name w:val="footer"/>
-    <w:basedOn w:val="Normal"/>
-    <w:link w:val="FooterChar"/>
+    <w:basedOn w:val="a"/>
+    <w:link w:val="a8"/>
     <w:uiPriority w:val="99"/>
     <w:unhideWhenUsed/>
     <w:rsid w:val="00811B88"/>
@@ -1879,17 +1926,17 @@
       <w:snapToGrid w:val="0"/>
     </w:pPr>
   </w:style>
-  <w:style w:type="character" w:customStyle="1" w:styleId="FooterChar">
-    <w:name w:val="Footer Char"/>
-    <w:basedOn w:val="DefaultParagraphFont"/>
-    <w:link w:val="Footer"/>
+  <w:style w:type="character" w:customStyle="1" w:styleId="a8">
+    <w:name w:val="フッター (文字)"/>
+    <w:basedOn w:val="a0"/>
+    <w:link w:val="a7"/>
     <w:uiPriority w:val="99"/>
     <w:rsid w:val="00811B88"/>
   </w:style>
-  <w:style w:type="paragraph" w:styleId="Subtitle">
+  <w:style w:type="paragraph" w:styleId="a9">
     <w:name w:val="Subtitle"/>
-    <w:basedOn w:val="Normal"/>
-    <w:next w:val="Normal"/>
+    <w:basedOn w:val="a"/>
+    <w:next w:val="a"/>
     <w:uiPriority w:val="11"/>
     <w:qFormat/>
     <w:pPr>
